--- a/outputs/eval/Goroll9781975212643-ch227/review/Goroll9781975212643-ch227_org_processed_review.docx
+++ b/outputs/eval/Goroll9781975212643-ch227/review/Goroll9781975212643-ch227_org_processed_review.docx
@@ -17,7 +17,7 @@
     </w:p>
     <w:p>
       <w:r>
-        <w:t>Generated: 2026-02-07 12:12:23</w:t>
+        <w:t>Generated: 2026-02-10 15:36:39</w:t>
       </w:r>
     </w:p>
     <w:p/>
